--- a/Task 2.1P/Task 2.1.docx
+++ b/Task 2.1P/Task 2.1.docx
@@ -1,6 +1,6 @@
 
 <file path=word/document.xml><?xml version="1.0" encoding="utf-8"?>
-<w:document xmlns:wpc="http://schemas.microsoft.com/office/word/2010/wordprocessingCanvas" xmlns:cx="http://schemas.microsoft.com/office/drawing/2014/chartex" xmlns:cx1="http://schemas.microsoft.com/office/drawing/2015/9/8/chartex" xmlns:cx2="http://schemas.microsoft.com/office/drawing/2015/10/21/chartex" xmlns:cx3="http://schemas.microsoft.com/office/drawing/2016/5/9/chartex" xmlns:cx4="http://schemas.microsoft.com/office/drawing/2016/5/10/chartex" xmlns:cx5="http://schemas.microsoft.com/office/drawing/2016/5/11/chartex" xmlns:cx6="http://schemas.microsoft.com/office/drawing/2016/5/12/chartex" xmlns:cx7="http://schemas.microsoft.com/office/drawing/2016/5/13/chartex" xmlns:cx8="http://schemas.microsoft.com/office/drawing/2016/5/14/chartex" xmlns:mc="http://schemas.openxmlformats.org/markup-compatibility/2006" xmlns:aink="http://schemas.microsoft.com/office/drawing/2016/ink" xmlns:am3d="http://schemas.microsoft.com/office/drawing/2017/model3d" xmlns:o="urn:schemas-microsoft-com:office:office" xmlns:oel="http://schemas.microsoft.com/office/2019/extlst" xmlns:r="http://schemas.openxmlformats.org/officeDocument/2006/relationships" xmlns:m="http://schemas.openxmlformats.org/officeDocument/2006/math" xmlns:v="urn:schemas-microsoft-com:vml" xmlns:wp14="http://schemas.microsoft.com/office/word/2010/wordprocessingDrawing" xmlns:wp="http://schemas.openxmlformats.org/drawingml/2006/wordprocessingDrawing" xmlns:w10="urn:schemas-microsoft-com:office:word" xmlns:w="http://schemas.openxmlformats.org/wordprocessingml/2006/main" xmlns:w14="http://schemas.microsoft.com/office/word/2010/wordml" xmlns:w15="http://schemas.microsoft.com/office/word/2012/wordml" xmlns:w16cex="http://schemas.microsoft.com/office/word/2018/wordml/cex" xmlns:w16cid="http://schemas.microsoft.com/office/word/2016/wordml/cid" xmlns:w16="http://schemas.microsoft.com/office/word/2018/wordml" xmlns:w16sdtdh="http://schemas.microsoft.com/office/word/2020/wordml/sdtdatahash" xmlns:w16se="http://schemas.microsoft.com/office/word/2015/wordml/symex" xmlns:wpg="http://schemas.microsoft.com/office/word/2010/wordprocessingGroup" xmlns:wpi="http://schemas.microsoft.com/office/word/2010/wordprocessingInk" xmlns:wne="http://schemas.microsoft.com/office/word/2006/wordml" xmlns:wps="http://schemas.microsoft.com/office/word/2010/wordprocessingShape" mc:Ignorable="w14 w15 w16se w16cid w16 w16cex w16sdtdh wp14">
+<w:document xmlns:wpc="http://schemas.microsoft.com/office/word/2010/wordprocessingCanvas" xmlns:cx="http://schemas.microsoft.com/office/drawing/2014/chartex" xmlns:cx1="http://schemas.microsoft.com/office/drawing/2015/9/8/chartex" xmlns:cx2="http://schemas.microsoft.com/office/drawing/2015/10/21/chartex" xmlns:cx3="http://schemas.microsoft.com/office/drawing/2016/5/9/chartex" xmlns:cx4="http://schemas.microsoft.com/office/drawing/2016/5/10/chartex" xmlns:cx5="http://schemas.microsoft.com/office/drawing/2016/5/11/chartex" xmlns:cx6="http://schemas.microsoft.com/office/drawing/2016/5/12/chartex" xmlns:cx7="http://schemas.microsoft.com/office/drawing/2016/5/13/chartex" xmlns:cx8="http://schemas.microsoft.com/office/drawing/2016/5/14/chartex" xmlns:mc="http://schemas.openxmlformats.org/markup-compatibility/2006" xmlns:aink="http://schemas.microsoft.com/office/drawing/2016/ink" xmlns:am3d="http://schemas.microsoft.com/office/drawing/2017/model3d" xmlns:o="urn:schemas-microsoft-com:office:office" xmlns:oel="http://schemas.microsoft.com/office/2019/extlst" xmlns:r="http://schemas.openxmlformats.org/officeDocument/2006/relationships" xmlns:m="http://schemas.openxmlformats.org/officeDocument/2006/math" xmlns:v="urn:schemas-microsoft-com:vml" xmlns:wp14="http://schemas.microsoft.com/office/word/2010/wordprocessingDrawing" xmlns:wp="http://schemas.openxmlformats.org/drawingml/2006/wordprocessingDrawing" xmlns:w10="urn:schemas-microsoft-com:office:word" xmlns:w="http://schemas.openxmlformats.org/wordprocessingml/2006/main" xmlns:w14="http://schemas.microsoft.com/office/word/2010/wordml" xmlns:w15="http://schemas.microsoft.com/office/word/2012/wordml" xmlns:w16cex="http://schemas.microsoft.com/office/word/2018/wordml/cex" xmlns:w16cid="http://schemas.microsoft.com/office/word/2016/wordml/cid" xmlns:w16="http://schemas.microsoft.com/office/word/2018/wordml" xmlns:w16du="http://schemas.microsoft.com/office/word/2023/wordml/word16du" xmlns:w16sdtdh="http://schemas.microsoft.com/office/word/2020/wordml/sdtdatahash" xmlns:w16se="http://schemas.microsoft.com/office/word/2015/wordml/symex" xmlns:wpg="http://schemas.microsoft.com/office/word/2010/wordprocessingGroup" xmlns:wpi="http://schemas.microsoft.com/office/word/2010/wordprocessingInk" xmlns:wne="http://schemas.microsoft.com/office/word/2006/wordml" xmlns:wps="http://schemas.microsoft.com/office/word/2010/wordprocessingShape" mc:Ignorable="w14 w15 w16se w16cid w16 w16cex w16sdtdh w16du wp14">
   <w:body>
     <w:p>
       <w:pPr>
@@ -58,34 +58,26 @@
           <w:sz w:val="24"/>
           <w:szCs w:val="28"/>
         </w:rPr>
-        <w:t xml:space="preserve"> the demo video, </w:t>
-      </w:r>
-      <w:r>
-        <w:rPr>
-          <w:b/>
-          <w:bCs/>
-          <w:sz w:val="24"/>
-          <w:szCs w:val="28"/>
-        </w:rPr>
-        <w:t>project files used for this task</w:t>
-      </w:r>
-      <w:r>
-        <w:rPr>
-          <w:b/>
-          <w:bCs/>
-          <w:sz w:val="24"/>
-          <w:szCs w:val="28"/>
-        </w:rPr>
-        <w:t>,</w:t>
-      </w:r>
-      <w:r>
-        <w:rPr>
-          <w:b/>
-          <w:bCs/>
-          <w:sz w:val="24"/>
-          <w:szCs w:val="28"/>
-        </w:rPr>
-        <w:t xml:space="preserve"> and the Llama2 report</w:t>
+        <w:t xml:space="preserve"> the demo video</w:t>
+      </w:r>
+      <w:r>
+        <w:rPr>
+          <w:rFonts w:hint="eastAsia"/>
+          <w:b/>
+          <w:bCs/>
+          <w:sz w:val="24"/>
+          <w:szCs w:val="28"/>
+        </w:rPr>
+        <w:t xml:space="preserve"> </w:t>
+      </w:r>
+      <w:r>
+        <w:rPr>
+          <w:b/>
+          <w:bCs/>
+          <w:sz w:val="24"/>
+          <w:szCs w:val="28"/>
+        </w:rPr>
+        <w:t>and the Llama2 report</w:t>
       </w:r>
       <w:r>
         <w:rPr>
@@ -129,18 +121,6 @@
           <w:szCs w:val="28"/>
         </w:rPr>
       </w:pPr>
-      <w:hyperlink r:id="rId4" w:history="1">
-        <w:r>
-          <w:rPr>
-            <w:rStyle w:val="a3"/>
-            <w:b/>
-            <w:bCs/>
-            <w:sz w:val="24"/>
-            <w:szCs w:val="28"/>
-          </w:rPr>
-          <w:t>https://deakin365-my.sharepoint.com/:f:/r/personal/s223314816_deakin_edu_au/Documents/SIT305/Task%202.1?csf=1&amp;web=1&amp;e=vAJ43G</w:t>
-        </w:r>
-      </w:hyperlink>
     </w:p>
     <w:p>
       <w:pPr>
@@ -152,26 +132,6 @@
           <w:szCs w:val="28"/>
         </w:rPr>
       </w:pPr>
-    </w:p>
-    <w:p>
-      <w:pPr>
-        <w:jc w:val="left"/>
-        <w:rPr>
-          <w:b/>
-          <w:bCs/>
-          <w:sz w:val="24"/>
-          <w:szCs w:val="28"/>
-        </w:rPr>
-      </w:pPr>
-      <w:r>
-        <w:rPr>
-          <w:b/>
-          <w:bCs/>
-          <w:sz w:val="24"/>
-          <w:szCs w:val="28"/>
-        </w:rPr>
-        <w:t>M</w:t>
-      </w:r>
       <w:r>
         <w:rPr>
           <w:rFonts w:hint="eastAsia"/>
@@ -180,37 +140,15 @@
           <w:sz w:val="24"/>
           <w:szCs w:val="28"/>
         </w:rPr>
-        <w:t xml:space="preserve">y </w:t>
-      </w:r>
-      <w:r>
-        <w:rPr>
-          <w:b/>
-          <w:bCs/>
-          <w:sz w:val="24"/>
-          <w:szCs w:val="28"/>
-        </w:rPr>
-        <w:t>GitHub</w:t>
+        <w:t>The project files:</w:t>
       </w:r>
       <w:r>
         <w:rPr>
           <w:rFonts w:hint="eastAsia"/>
-          <w:b/>
-          <w:bCs/>
-          <w:sz w:val="24"/>
-          <w:szCs w:val="28"/>
-        </w:rPr>
-        <w:t xml:space="preserve"> link:</w:t>
-      </w:r>
-      <w:r>
+        </w:rPr>
         <w:t xml:space="preserve"> </w:t>
       </w:r>
-      <w:r>
-        <w:rPr>
-          <w:rFonts w:hint="eastAsia"/>
-        </w:rPr>
-        <w:t xml:space="preserve"> </w:t>
-      </w:r>
-      <w:hyperlink r:id="rId5" w:history="1">
+      <w:hyperlink r:id="rId4" w:history="1">
         <w:r>
           <w:rPr>
             <w:rStyle w:val="a3"/>
@@ -257,7 +195,7 @@
         </w:rPr>
         <w:t xml:space="preserve">ain activity file: </w:t>
       </w:r>
-      <w:hyperlink r:id="rId6" w:history="1">
+      <w:hyperlink r:id="rId5" w:history="1">
         <w:r>
           <w:rPr>
             <w:rStyle w:val="a3"/>
@@ -270,7 +208,6 @@
       <w:pPr>
         <w:jc w:val="left"/>
         <w:rPr>
-          <w:rFonts w:hint="eastAsia"/>
           <w:b/>
           <w:bCs/>
           <w:sz w:val="24"/>
@@ -345,7 +282,7 @@
                     </pic:cNvPicPr>
                   </pic:nvPicPr>
                   <pic:blipFill>
-                    <a:blip r:embed="rId7" cstate="print">
+                    <a:blip r:embed="rId6" cstate="print">
                       <a:extLst>
                         <a:ext uri="{28A0092B-C50C-407E-A947-70E740481C1C}">
                           <a14:useLocalDpi xmlns:a14="http://schemas.microsoft.com/office/drawing/2010/main" val="0"/>
@@ -388,7 +325,7 @@
 </file>
 
 <file path=word/styles.xml><?xml version="1.0" encoding="utf-8"?>
-<w:styles xmlns:mc="http://schemas.openxmlformats.org/markup-compatibility/2006" xmlns:r="http://schemas.openxmlformats.org/officeDocument/2006/relationships" xmlns:w="http://schemas.openxmlformats.org/wordprocessingml/2006/main" xmlns:w14="http://schemas.microsoft.com/office/word/2010/wordml" xmlns:w15="http://schemas.microsoft.com/office/word/2012/wordml" xmlns:w16cex="http://schemas.microsoft.com/office/word/2018/wordml/cex" xmlns:w16cid="http://schemas.microsoft.com/office/word/2016/wordml/cid" xmlns:w16="http://schemas.microsoft.com/office/word/2018/wordml" xmlns:w16sdtdh="http://schemas.microsoft.com/office/word/2020/wordml/sdtdatahash" xmlns:w16se="http://schemas.microsoft.com/office/word/2015/wordml/symex" mc:Ignorable="w14 w15 w16se w16cid w16 w16cex w16sdtdh">
+<w:styles xmlns:mc="http://schemas.openxmlformats.org/markup-compatibility/2006" xmlns:r="http://schemas.openxmlformats.org/officeDocument/2006/relationships" xmlns:w="http://schemas.openxmlformats.org/wordprocessingml/2006/main" xmlns:w14="http://schemas.microsoft.com/office/word/2010/wordml" xmlns:w15="http://schemas.microsoft.com/office/word/2012/wordml" xmlns:w16cex="http://schemas.microsoft.com/office/word/2018/wordml/cex" xmlns:w16cid="http://schemas.microsoft.com/office/word/2016/wordml/cid" xmlns:w16="http://schemas.microsoft.com/office/word/2018/wordml" xmlns:w16du="http://schemas.microsoft.com/office/word/2023/wordml/word16du" xmlns:w16sdtdh="http://schemas.microsoft.com/office/word/2020/wordml/sdtdatahash" xmlns:w16se="http://schemas.microsoft.com/office/word/2015/wordml/symex" mc:Ignorable="w14 w15 w16se w16cid w16 w16cex w16sdtdh w16du">
   <w:docDefaults>
     <w:rPrDefault>
       <w:rPr>

--- a/Task 2.1P/Task 2.1.docx
+++ b/Task 2.1P/Task 2.1.docx
@@ -110,11 +110,20 @@
           <w:szCs w:val="28"/>
         </w:rPr>
       </w:pPr>
+      <w:hyperlink r:id="rId4" w:history="1">
+        <w:r>
+          <w:rPr>
+            <w:rStyle w:val="a3"/>
+          </w:rPr>
+          <w:t>SIT305_homeworks/Task 2.1P/look at here at main · JudsonJia/SIT305_homeworks (github.com)</w:t>
+        </w:r>
+      </w:hyperlink>
     </w:p>
     <w:p>
       <w:pPr>
         <w:jc w:val="left"/>
         <w:rPr>
+          <w:rFonts w:hint="eastAsia"/>
           <w:b/>
           <w:bCs/>
           <w:sz w:val="24"/>
@@ -148,7 +157,7 @@
         </w:rPr>
         <w:t xml:space="preserve"> </w:t>
       </w:r>
-      <w:hyperlink r:id="rId4" w:history="1">
+      <w:hyperlink r:id="rId5" w:history="1">
         <w:r>
           <w:rPr>
             <w:rStyle w:val="a3"/>
@@ -195,7 +204,7 @@
         </w:rPr>
         <w:t xml:space="preserve">ain activity file: </w:t>
       </w:r>
-      <w:hyperlink r:id="rId5" w:history="1">
+      <w:hyperlink r:id="rId6" w:history="1">
         <w:r>
           <w:rPr>
             <w:rStyle w:val="a3"/>
@@ -282,7 +291,7 @@
                     </pic:cNvPicPr>
                   </pic:nvPicPr>
                   <pic:blipFill>
-                    <a:blip r:embed="rId6" cstate="print">
+                    <a:blip r:embed="rId7" cstate="print">
                       <a:extLst>
                         <a:ext uri="{28A0092B-C50C-407E-A947-70E740481C1C}">
                           <a14:useLocalDpi xmlns:a14="http://schemas.microsoft.com/office/drawing/2010/main" val="0"/>
